--- a/research paper/FY Research_Paper.docx
+++ b/research paper/FY Research_Paper.docx
@@ -30,9 +30,6 @@
             <w:pPr>
               <w:pStyle w:val="Heading1"/>
             </w:pPr>
-            <w:r>
-              <w:t>Mentor</w:t>
-            </w:r>
           </w:p>
         </w:tc>
       </w:tr>
@@ -615,25 +612,7 @@
         <w:jc w:val="both"/>
       </w:pPr>
       <w:r>
-        <w:t xml:space="preserve">Personality prediction is a growing field that significantly contributes to understanding human </w:t>
-      </w:r>
-      <w:r>
-        <w:t>behaviour</w:t>
-      </w:r>
-      <w:r>
-        <w:t xml:space="preserve"> across multiple disciplines, including psychology, artificial intelligence (AI), </w:t>
-      </w:r>
-      <w:r>
-        <w:t>behavioural</w:t>
-      </w:r>
-      <w:r>
-        <w:t xml:space="preserve"> sciences, and human-computer interaction. The ability to </w:t>
-      </w:r>
-      <w:r>
-        <w:t>analyse</w:t>
-      </w:r>
-      <w:r>
-        <w:t xml:space="preserve"> and predict personality traits has far-reaching applications, from enhancing recruitment processes and mental health diagnostics to improving customer experiences, personalized learning, and virtual simulations.</w:t>
+        <w:t>Personality prediction is a growing field that significantly contributes to understanding human behaviour across multiple disciplines, including psychology, artificial intelligence (AI), behavioural sciences, and human-computer interaction. The ability to analyse and predict personality traits has far-reaching applications, from enhancing recruitment processes and mental health diagnostics to improving customer experiences, personalized learning, and virtual simulations.</w:t>
       </w:r>
     </w:p>
     <w:p>
@@ -643,25 +622,7 @@
         <w:jc w:val="both"/>
       </w:pPr>
       <w:r>
-        <w:t xml:space="preserve">The OCEAN model, also known as the Five-Factor Model (FFM), defines personality through five key traits: Openness, Conscientiousness, Extraversion, Agreeableness, and Neuroticism. These traits shape individual interactions, decision-making, emotional responses, and social </w:t>
-      </w:r>
-      <w:r>
-        <w:t>behaviours</w:t>
-      </w:r>
-      <w:r>
-        <w:t xml:space="preserve">. Traditional personality assessments have relied on self-reported surveys and psychological evaluations, but advancements in AI and machine learning have led to the development of computational personality prediction models that </w:t>
-      </w:r>
-      <w:r>
-        <w:t>analyse</w:t>
-      </w:r>
-      <w:r>
-        <w:t xml:space="preserve"> text, speech, facial expressions, and </w:t>
-      </w:r>
-      <w:r>
-        <w:t>behavioural</w:t>
-      </w:r>
-      <w:r>
-        <w:t xml:space="preserve"> patterns to infer personality traits.</w:t>
+        <w:t>The OCEAN model, also known as the Five-Factor Model (FFM), defines personality through five key traits: Openness, Conscientiousness, Extraversion, Agreeableness, and Neuroticism. These traits shape individual interactions, decision-making, emotional responses, and social behaviours. Traditional personality assessments have relied on self-reported surveys and psychological evaluations, but advancements in AI and machine learning have led to the development of computational personality prediction models that analyse text, speech, facial expressions, and behavioural patterns to infer personality traits.</w:t>
       </w:r>
     </w:p>
     <w:p>
@@ -671,25 +632,7 @@
         <w:jc w:val="both"/>
       </w:pPr>
       <w:r>
-        <w:t xml:space="preserve">With the rise of big data and deep learning, computational methods now integrate natural language processing (NLP), sentiment analysis, social media analytics, and </w:t>
-      </w:r>
-      <w:r>
-        <w:t>behavioural</w:t>
-      </w:r>
-      <w:r>
-        <w:t xml:space="preserve"> </w:t>
-      </w:r>
-      <w:r>
-        <w:t>modelling</w:t>
-      </w:r>
-      <w:r>
-        <w:t xml:space="preserve"> to improve the accuracy of personality prediction. AI-driven personality assessment tools leverage large datasets from social media platforms, job application processes, and online </w:t>
-      </w:r>
-      <w:r>
-        <w:t>behaviour</w:t>
-      </w:r>
-      <w:r>
-        <w:t xml:space="preserve"> tracking to build predictive models. These tools are used in domains such as targeted marketing, employee profiling, personalized therapy, and adaptive learning systems.</w:t>
+        <w:t>With the rise of big data and deep learning, computational methods now integrate natural language processing (NLP), sentiment analysis, social media analytics, and behavioural modelling to improve the accuracy of personality prediction. AI-driven personality assessment tools leverage large datasets from social media platforms, job application processes, and online behaviour tracking to build predictive models. These tools are used in domains such as targeted marketing, employee profiling, personalized therapy, and adaptive learning systems.</w:t>
       </w:r>
     </w:p>
     <w:p>
@@ -699,19 +642,7 @@
         <w:jc w:val="both"/>
       </w:pPr>
       <w:r>
-        <w:t xml:space="preserve">This study aims to evaluate the effectiveness of the OCEAN model in personality prediction and its integration into computational frameworks such as crowd simulations, AI-powered hiring systems, and </w:t>
-      </w:r>
-      <w:r>
-        <w:t>behavioural</w:t>
-      </w:r>
-      <w:r>
-        <w:t xml:space="preserve"> forecasting. By </w:t>
-      </w:r>
-      <w:r>
-        <w:t>analysing</w:t>
-      </w:r>
-      <w:r>
-        <w:t xml:space="preserve"> existing literature, methodologies, and real-world applications, the research explores how AI enhances personality assessment and identifies gaps that need further improvement.</w:t>
+        <w:t>This study aims to evaluate the effectiveness of the OCEAN model in personality prediction and its integration into computational frameworks such as crowd simulations, AI-powered hiring systems, and behavioural forecasting. By analysing existing literature, methodologies, and real-world applications, the research explores how AI enhances personality assessment and identifies gaps that need further improvement.</w:t>
       </w:r>
     </w:p>
     <w:p>
@@ -1463,70 +1394,1109 @@
         <w:spacing w:after="0"/>
       </w:pPr>
       <w:r>
-        <w:t>This research follows a structured approach to studying the effectiveness of the OCEAN model in personality prediction using AI-driven techniques. The methodology involves data collection, processing, and analysis using machine learning models to predict personality traits based on textual and behavioural data.</w:t>
-      </w:r>
-    </w:p>
-    <w:p>
-      <w:pPr>
-        <w:spacing w:after="0"/>
-      </w:pPr>
-      <w:r>
-        <w:t>The study utilizes both existing datasets and experimental data collection methods. Publicly available datasets, such as the My Personality dataset and PAN 2015 &amp; 2016, provide large-scale, labelled data for training and validating machine learning models. Additionally, participants are asked to submit short written responses, which are analysed using Natural Language Processing (NLP) techniques. To ensure reliability, self-reported personality test results are used as a benchmark for AI predictions.</w:t>
-      </w:r>
-    </w:p>
-    <w:p>
-      <w:pPr>
-        <w:spacing w:after="0"/>
-      </w:pPr>
-      <w:r>
-        <w:t>For AI-based personality analysis, the collected textual data undergoes preprocessing, where unnecessary elements like stop words and punctuation are removed. Feature extraction techniques such as TF-IDF, word embeddings, and Linguistic Inquiry and Word Count (LIWC) are employed to identify patterns linked to personality traits. Machine learning algorithms, including Support Vector Machines (SVM), Random Forest, and Neural Networks, are applied to classify individuals based on the Big Five personality traits. The performance of these models is evaluated using accuracy, precision, and recall metrics.</w:t>
-      </w:r>
-    </w:p>
-    <w:p>
-      <w:pPr>
-        <w:spacing w:after="0"/>
-      </w:pPr>
-      <w:r>
-        <w:t xml:space="preserve">Ethical considerations are an essential aspect of this research. Since personality prediction involves sensitive data, privacy measures are </w:t>
-      </w:r>
-      <w:r>
-        <w:lastRenderedPageBreak/>
-        <w:t>implemented by anonymizing participant information. Informed consent is obtained from participants involved in the experimental data collection process. Additionally, efforts are made to minimize bias in AI models by ensuring diverse and balanced datasets.</w:t>
-      </w:r>
-    </w:p>
-    <w:p>
-      <w:pPr>
-        <w:spacing w:after="0"/>
-      </w:pPr>
-      <w:r>
-        <w:t>Despite following a rigorous methodology, some limitations exist. Data bias may arise due to demographic imbalances in existing datasets, potentially affecting model generalization. Neural networks, while powerful, often lack interpretability, making it challenging to explain the reasoning behind predictions. Additionally, cultural and linguistic differences may impact the effectiveness of AI models trained on specific datasets.</w:t>
-      </w:r>
-    </w:p>
-    <w:p>
-      <w:pPr>
-        <w:spacing w:after="0"/>
-      </w:pPr>
-      <w:r>
-        <w:t>Overall, this study integrates structured data collection, advanced machine learning techniques, and ethical considerations to analyse the feasibility of AI-based personality prediction using the OCEAN model. The findings aim to evaluate the reliability of AI models in assessing personality traits and their potential applications in various domains.</w:t>
-      </w:r>
-    </w:p>
-    <w:p>
-      <w:pPr>
-        <w:spacing w:after="0"/>
-      </w:pPr>
-      <w:r>
-        <w:t xml:space="preserve"> </w:t>
+        <w:t>The system development involved multiple structured steps designed to minimize complexity and maximize interpretability:</w:t>
       </w:r>
     </w:p>
     <w:p>
       <w:pPr>
         <w:numPr>
           <w:ilvl w:val="0"/>
-          <w:numId w:val="1"/>
+          <w:numId w:val="8"/>
         </w:numPr>
+        <w:spacing w:after="0"/>
+      </w:pPr>
+      <w:r>
+        <w:rPr>
+          <w:b/>
+          <w:bCs/>
+        </w:rPr>
+        <w:t>Assessment Mechanism</w:t>
+      </w:r>
+      <w:r>
+        <w:t>: A questionnaire based on the Big Five Inventory is provided to users. This inventory includes a range of items targeting the various traits defined in the OCEAN model.</w:t>
+      </w:r>
+    </w:p>
+    <w:p>
+      <w:pPr>
+        <w:numPr>
+          <w:ilvl w:val="0"/>
+          <w:numId w:val="8"/>
+        </w:numPr>
+        <w:spacing w:after="0"/>
+      </w:pPr>
+      <w:r>
+        <w:rPr>
+          <w:b/>
+          <w:bCs/>
+        </w:rPr>
+        <w:t>Trait Scoring</w:t>
+      </w:r>
+      <w:r>
+        <w:t>: Responses are processed using a numerical conversion scheme that assigns weighted values to each response. Aggregated scores determine the intensity of each trait.</w:t>
+      </w:r>
+    </w:p>
+    <w:p>
+      <w:pPr>
+        <w:numPr>
+          <w:ilvl w:val="0"/>
+          <w:numId w:val="8"/>
+        </w:numPr>
+        <w:spacing w:after="0"/>
+      </w:pPr>
+      <w:r>
+        <w:rPr>
+          <w:b/>
+          <w:bCs/>
+        </w:rPr>
+        <w:t>Trait Classification</w:t>
+      </w:r>
+      <w:r>
+        <w:t>: The top traits are extracted based on scoring thresholds and patterns.</w:t>
+      </w:r>
+    </w:p>
+    <w:p>
+      <w:pPr>
+        <w:numPr>
+          <w:ilvl w:val="0"/>
+          <w:numId w:val="8"/>
+        </w:numPr>
+        <w:spacing w:after="0"/>
+      </w:pPr>
+      <w:r>
+        <w:rPr>
+          <w:b/>
+          <w:bCs/>
+        </w:rPr>
+        <w:t>Task Recommendation</w:t>
+      </w:r>
+      <w:r>
+        <w:t>: Each trait has a pre-configured task bank categorized to reflect appropriate personality-aligned activities. A task is dynamically assigned based on dominant traits. For example:</w:t>
+      </w:r>
+    </w:p>
+    <w:p>
+      <w:pPr>
+        <w:numPr>
+          <w:ilvl w:val="1"/>
+          <w:numId w:val="8"/>
+        </w:numPr>
+        <w:spacing w:after="0"/>
+      </w:pPr>
+      <w:r>
+        <w:t>High Openness: Idea-generation or free-writing exercises</w:t>
+      </w:r>
+    </w:p>
+    <w:p>
+      <w:pPr>
+        <w:numPr>
+          <w:ilvl w:val="1"/>
+          <w:numId w:val="8"/>
+        </w:numPr>
+        <w:spacing w:after="0"/>
+      </w:pPr>
+      <w:r>
+        <w:t>High Conscientiousness: Schedule planning or habit-building tasks</w:t>
+      </w:r>
+    </w:p>
+    <w:p>
+      <w:pPr>
+        <w:numPr>
+          <w:ilvl w:val="1"/>
+          <w:numId w:val="8"/>
+        </w:numPr>
+        <w:spacing w:after="0"/>
+      </w:pPr>
+      <w:r>
+        <w:t>High Extraversion: Group-based challenges or speaking assignments</w:t>
+      </w:r>
+    </w:p>
+    <w:p>
+      <w:pPr>
+        <w:numPr>
+          <w:ilvl w:val="1"/>
+          <w:numId w:val="8"/>
+        </w:numPr>
+        <w:spacing w:after="0"/>
+      </w:pPr>
+      <w:r>
+        <w:t>High Agreeableness: Empathy-based tasks such as peer mentoring</w:t>
+      </w:r>
+    </w:p>
+    <w:p>
+      <w:pPr>
+        <w:numPr>
+          <w:ilvl w:val="1"/>
+          <w:numId w:val="8"/>
+        </w:numPr>
+        <w:spacing w:after="0"/>
+      </w:pPr>
+      <w:r>
+        <w:t>High Neuroticism: Journaling, emotional tracking, or relaxation routines</w:t>
+      </w:r>
+    </w:p>
+    <w:p>
+      <w:pPr>
+        <w:numPr>
+          <w:ilvl w:val="0"/>
+          <w:numId w:val="8"/>
+        </w:numPr>
+        <w:spacing w:after="0"/>
+      </w:pPr>
+      <w:r>
+        <w:rPr>
+          <w:b/>
+          <w:bCs/>
+        </w:rPr>
+        <w:lastRenderedPageBreak/>
+        <w:t>User Feedback Integration</w:t>
+      </w:r>
+      <w:r>
+        <w:t>: A feedback loop is proposed where users report on task completion and experience. Future iterations of the system can use this feedback for recommendation refinement.</w:t>
+      </w:r>
+    </w:p>
+    <w:p>
+      <w:pPr>
+        <w:spacing w:after="0"/>
+      </w:pPr>
+    </w:p>
+    <w:p>
+      <w:pPr>
+        <w:spacing w:after="0"/>
+        <w:rPr>
+          <w:b/>
+          <w:sz w:val="24"/>
+        </w:rPr>
+      </w:pPr>
+      <w:r>
+        <w:rPr>
+          <w:b/>
+          <w:sz w:val="24"/>
+        </w:rPr>
+        <w:t>IV. Unique Contribution of Manobal</w:t>
+      </w:r>
+    </w:p>
+    <w:p>
+      <w:pPr>
+        <w:spacing w:after="0"/>
+      </w:pPr>
+      <w:r>
+        <w:t>The Manobal system provides several distinctive features in comparison with traditional personality prediction models:</w:t>
+      </w:r>
+    </w:p>
+    <w:p>
+      <w:pPr>
+        <w:numPr>
+          <w:ilvl w:val="0"/>
+          <w:numId w:val="9"/>
+        </w:numPr>
+        <w:spacing w:after="0"/>
+      </w:pPr>
+      <w:r>
+        <w:rPr>
+          <w:b/>
+          <w:bCs/>
+        </w:rPr>
+        <w:t>Manual Data Entry</w:t>
+      </w:r>
+      <w:r>
+        <w:t>: No need for passive data scraping or external footprint analysis.</w:t>
+      </w:r>
+    </w:p>
+    <w:p>
+      <w:pPr>
+        <w:numPr>
+          <w:ilvl w:val="0"/>
+          <w:numId w:val="9"/>
+        </w:numPr>
+        <w:spacing w:after="0"/>
+      </w:pPr>
+      <w:r>
+        <w:rPr>
+          <w:b/>
+          <w:bCs/>
+        </w:rPr>
+        <w:t>Assessment-Driven Inference</w:t>
+      </w:r>
+      <w:r>
+        <w:t>: Personality is derived from active participation.</w:t>
+      </w:r>
+    </w:p>
+    <w:p>
+      <w:pPr>
+        <w:numPr>
+          <w:ilvl w:val="0"/>
+          <w:numId w:val="9"/>
+        </w:numPr>
+        <w:spacing w:after="0"/>
+      </w:pPr>
+      <w:r>
+        <w:rPr>
+          <w:b/>
+          <w:bCs/>
+        </w:rPr>
+        <w:t>Transparent Recommendation Logic</w:t>
+      </w:r>
+      <w:r>
+        <w:t>: Tasks are aligned based on predefined logic rather than opaque AI models.</w:t>
+      </w:r>
+    </w:p>
+    <w:p>
+      <w:pPr>
+        <w:numPr>
+          <w:ilvl w:val="0"/>
+          <w:numId w:val="9"/>
+        </w:numPr>
+        <w:spacing w:after="0"/>
+      </w:pPr>
+      <w:r>
+        <w:rPr>
+          <w:b/>
+          <w:bCs/>
+        </w:rPr>
+        <w:t>Deployment Flexibility</w:t>
+      </w:r>
+      <w:r>
+        <w:t>: Lightweight, offline-compatible system architecture.</w:t>
+      </w:r>
+    </w:p>
+    <w:p>
+      <w:pPr>
+        <w:numPr>
+          <w:ilvl w:val="0"/>
+          <w:numId w:val="9"/>
+        </w:numPr>
+        <w:spacing w:after="0"/>
+      </w:pPr>
+      <w:r>
+        <w:rPr>
+          <w:b/>
+          <w:bCs/>
+        </w:rPr>
+        <w:t xml:space="preserve">Educational and </w:t>
+      </w:r>
+      <w:r>
+        <w:rPr>
+          <w:b/>
+          <w:bCs/>
+        </w:rPr>
+        <w:t>Counselling</w:t>
+      </w:r>
+      <w:r>
+        <w:rPr>
+          <w:b/>
+          <w:bCs/>
+        </w:rPr>
+        <w:t xml:space="preserve"> Relevance</w:t>
+      </w:r>
+      <w:r>
+        <w:t>: Designed for classroom, institutional, or therapeutic use without needing cloud-based services.</w:t>
+      </w:r>
+    </w:p>
+    <w:p>
+      <w:pPr>
+        <w:spacing w:after="0"/>
+      </w:pPr>
+      <w:r>
+        <w:t>This sets Manobal apart as a system that respects user privacy while delivering high usability and immediate actionable outcomes.</w:t>
+      </w:r>
+    </w:p>
+    <w:p>
+      <w:pPr>
+        <w:spacing w:after="0"/>
+      </w:pPr>
+    </w:p>
+    <w:p>
+      <w:pPr>
+        <w:spacing w:after="0"/>
+      </w:pPr>
+    </w:p>
+    <w:p>
+      <w:pPr>
+        <w:spacing w:after="0"/>
+        <w:rPr>
+          <w:b/>
+          <w:sz w:val="24"/>
+        </w:rPr>
+      </w:pPr>
+      <w:r>
+        <w:rPr>
+          <w:b/>
+          <w:sz w:val="24"/>
+        </w:rPr>
+        <w:t>V. Ethical Considerations</w:t>
+      </w:r>
+    </w:p>
+    <w:p>
+      <w:pPr>
+        <w:spacing w:after="0"/>
+      </w:pPr>
+      <w:r>
+        <w:t>Ethical factors form a core part of the design philosophy behind Manobal. The following principles have been implemented:</w:t>
+      </w:r>
+    </w:p>
+    <w:p>
+      <w:pPr>
+        <w:numPr>
+          <w:ilvl w:val="0"/>
+          <w:numId w:val="10"/>
+        </w:numPr>
+        <w:spacing w:after="0"/>
+      </w:pPr>
+      <w:r>
+        <w:rPr>
+          <w:b/>
+          <w:bCs/>
+        </w:rPr>
+        <w:t>User Consent</w:t>
+      </w:r>
+      <w:r>
+        <w:t>: Participation is voluntary and initiated by the user.</w:t>
+      </w:r>
+    </w:p>
+    <w:p>
+      <w:pPr>
+        <w:numPr>
+          <w:ilvl w:val="0"/>
+          <w:numId w:val="10"/>
+        </w:numPr>
+        <w:spacing w:after="0"/>
+      </w:pPr>
+      <w:r>
+        <w:rPr>
+          <w:b/>
+          <w:bCs/>
+        </w:rPr>
+        <w:t>Data Anonymity</w:t>
+      </w:r>
+      <w:r>
+        <w:t>: No personal identifiers are stored or shared.</w:t>
+      </w:r>
+    </w:p>
+    <w:p>
+      <w:pPr>
+        <w:numPr>
+          <w:ilvl w:val="0"/>
+          <w:numId w:val="10"/>
+        </w:numPr>
+        <w:spacing w:after="0"/>
+      </w:pPr>
+      <w:r>
+        <w:rPr>
+          <w:b/>
+          <w:bCs/>
+        </w:rPr>
+        <w:t>Interpretability</w:t>
+      </w:r>
+      <w:r>
+        <w:t>: Users are aware of how their responses translate into trait scores and recommendations.</w:t>
+      </w:r>
+    </w:p>
+    <w:p>
+      <w:pPr>
+        <w:numPr>
+          <w:ilvl w:val="0"/>
+          <w:numId w:val="10"/>
+        </w:numPr>
+        <w:spacing w:after="0"/>
+      </w:pPr>
+      <w:r>
+        <w:rPr>
+          <w:b/>
+          <w:bCs/>
+        </w:rPr>
+        <w:t>Avoidance of Algorithmic Bias</w:t>
+      </w:r>
+      <w:r>
+        <w:t>: No machine-trained models involved; trait interpretation is static and traceable.</w:t>
+      </w:r>
+    </w:p>
+    <w:p>
+      <w:pPr>
+        <w:spacing w:after="0"/>
+      </w:pPr>
+      <w:r>
+        <w:t>These principles aim to address common critiques around AI models, ensuring that the system is compliant with basic ethical standards in psychological and educational tools.</w:t>
+      </w:r>
+    </w:p>
+    <w:p>
+      <w:pPr>
+        <w:spacing w:after="0"/>
+      </w:pPr>
+    </w:p>
+    <w:p>
+      <w:pPr>
+        <w:spacing w:after="0"/>
+      </w:pPr>
+      <w:r>
+        <w:rPr>
+          <w:b/>
+          <w:sz w:val="24"/>
+        </w:rPr>
+        <w:t>VI. Comparison of Evolution of Research Paper</w:t>
+      </w:r>
+      <w:r>
+        <w:br/>
+      </w:r>
+    </w:p>
+    <w:tbl>
+      <w:tblPr>
+        <w:tblW w:w="0" w:type="auto"/>
+        <w:tblCellSpacing w:w="15" w:type="dxa"/>
+        <w:tblCellMar>
+          <w:top w:w="15" w:type="dxa"/>
+          <w:left w:w="15" w:type="dxa"/>
+          <w:bottom w:w="15" w:type="dxa"/>
+          <w:right w:w="15" w:type="dxa"/>
+        </w:tblCellMar>
+        <w:tblLook w:val="04A0" w:firstRow="1" w:lastRow="0" w:firstColumn="1" w:lastColumn="0" w:noHBand="0" w:noVBand="1"/>
+      </w:tblPr>
+      <w:tblGrid>
+        <w:gridCol w:w="1300"/>
+        <w:gridCol w:w="1569"/>
+        <w:gridCol w:w="1453"/>
+      </w:tblGrid>
+      <w:tr>
+        <w:trPr>
+          <w:tblCellSpacing w:w="15" w:type="dxa"/>
+        </w:trPr>
+        <w:tc>
+          <w:tcPr>
+            <w:tcW w:w="0" w:type="auto"/>
+            <w:vAlign w:val="center"/>
+            <w:hideMark/>
+          </w:tcPr>
+          <w:p>
+            <w:pPr>
+              <w:spacing w:after="0"/>
+            </w:pPr>
+            <w:r>
+              <w:rPr>
+                <w:b/>
+                <w:bCs/>
+              </w:rPr>
+              <w:t>Objective</w:t>
+            </w:r>
+          </w:p>
+        </w:tc>
+        <w:tc>
+          <w:tcPr>
+            <w:tcW w:w="0" w:type="auto"/>
+            <w:vAlign w:val="center"/>
+            <w:hideMark/>
+          </w:tcPr>
+          <w:p>
+            <w:pPr>
+              <w:spacing w:after="0"/>
+            </w:pPr>
+            <w:r>
+              <w:t>Evaluate AI-based personality prediction techniques using OCEAN</w:t>
+            </w:r>
+          </w:p>
+        </w:tc>
+        <w:tc>
+          <w:tcPr>
+            <w:tcW w:w="0" w:type="auto"/>
+            <w:vAlign w:val="center"/>
+            <w:hideMark/>
+          </w:tcPr>
+          <w:p>
+            <w:pPr>
+              <w:spacing w:after="0"/>
+            </w:pPr>
+            <w:r>
+              <w:t>Build a real-time system to assess personality and assign relevant tasks</w:t>
+            </w:r>
+          </w:p>
+        </w:tc>
+      </w:tr>
+      <w:tr>
+        <w:trPr>
+          <w:tblCellSpacing w:w="15" w:type="dxa"/>
+        </w:trPr>
+        <w:tc>
+          <w:tcPr>
+            <w:tcW w:w="0" w:type="auto"/>
+            <w:vAlign w:val="center"/>
+            <w:hideMark/>
+          </w:tcPr>
+          <w:p>
+            <w:pPr>
+              <w:spacing w:after="0"/>
+            </w:pPr>
+            <w:r>
+              <w:rPr>
+                <w:b/>
+                <w:bCs/>
+              </w:rPr>
+              <w:t>Content Tone</w:t>
+            </w:r>
+          </w:p>
+        </w:tc>
+        <w:tc>
+          <w:tcPr>
+            <w:tcW w:w="0" w:type="auto"/>
+            <w:vAlign w:val="center"/>
+            <w:hideMark/>
+          </w:tcPr>
+          <w:p>
+            <w:pPr>
+              <w:spacing w:after="0"/>
+            </w:pPr>
+            <w:r>
+              <w:t>Formal, academic, with high dependency on AI jargon</w:t>
+            </w:r>
+          </w:p>
+        </w:tc>
+        <w:tc>
+          <w:tcPr>
+            <w:tcW w:w="0" w:type="auto"/>
+            <w:vAlign w:val="center"/>
+            <w:hideMark/>
+          </w:tcPr>
+          <w:p>
+            <w:pPr>
+              <w:spacing w:after="0"/>
+            </w:pPr>
+            <w:r>
+              <w:t>Structured, original, with practical use cases and reduced similarity</w:t>
+            </w:r>
+          </w:p>
+        </w:tc>
+      </w:tr>
+      <w:tr>
+        <w:trPr>
+          <w:tblCellSpacing w:w="15" w:type="dxa"/>
+        </w:trPr>
+        <w:tc>
+          <w:tcPr>
+            <w:tcW w:w="0" w:type="auto"/>
+            <w:vAlign w:val="center"/>
+            <w:hideMark/>
+          </w:tcPr>
+          <w:p>
+            <w:pPr>
+              <w:spacing w:after="0"/>
+            </w:pPr>
+            <w:r>
+              <w:rPr>
+                <w:b/>
+                <w:bCs/>
+              </w:rPr>
+              <w:t>Method Focus</w:t>
+            </w:r>
+          </w:p>
+        </w:tc>
+        <w:tc>
+          <w:tcPr>
+            <w:tcW w:w="0" w:type="auto"/>
+            <w:vAlign w:val="center"/>
+            <w:hideMark/>
+          </w:tcPr>
+          <w:p>
+            <w:pPr>
+              <w:spacing w:after="0"/>
+            </w:pPr>
+            <w:r>
+              <w:t>Machine learning-based natural language processing</w:t>
+            </w:r>
+          </w:p>
+        </w:tc>
+        <w:tc>
+          <w:tcPr>
+            <w:tcW w:w="0" w:type="auto"/>
+            <w:vAlign w:val="center"/>
+            <w:hideMark/>
+          </w:tcPr>
+          <w:p>
+            <w:pPr>
+              <w:spacing w:after="0"/>
+            </w:pPr>
+            <w:r>
+              <w:t>Structured questionnaire, rule-based scoring and mapping</w:t>
+            </w:r>
+          </w:p>
+        </w:tc>
+      </w:tr>
+      <w:tr>
+        <w:trPr>
+          <w:tblCellSpacing w:w="15" w:type="dxa"/>
+        </w:trPr>
+        <w:tc>
+          <w:tcPr>
+            <w:tcW w:w="0" w:type="auto"/>
+            <w:vAlign w:val="center"/>
+            <w:hideMark/>
+          </w:tcPr>
+          <w:p>
+            <w:pPr>
+              <w:spacing w:after="0"/>
+            </w:pPr>
+            <w:r>
+              <w:rPr>
+                <w:b/>
+                <w:bCs/>
+              </w:rPr>
+              <w:t>AI Involvement</w:t>
+            </w:r>
+          </w:p>
+        </w:tc>
+        <w:tc>
+          <w:tcPr>
+            <w:tcW w:w="0" w:type="auto"/>
+            <w:vAlign w:val="center"/>
+            <w:hideMark/>
+          </w:tcPr>
+          <w:p>
+            <w:pPr>
+              <w:spacing w:after="0"/>
+            </w:pPr>
+            <w:r>
+              <w:t>Emphasized use of SVMs, neural nets, NLP pipelines</w:t>
+            </w:r>
+          </w:p>
+        </w:tc>
+        <w:tc>
+          <w:tcPr>
+            <w:tcW w:w="0" w:type="auto"/>
+            <w:vAlign w:val="center"/>
+            <w:hideMark/>
+          </w:tcPr>
+          <w:p>
+            <w:pPr>
+              <w:spacing w:after="0"/>
+            </w:pPr>
+            <w:r>
+              <w:t>Eliminated AI dependency; emphasizes logic and transparency</w:t>
+            </w:r>
+          </w:p>
+        </w:tc>
+      </w:tr>
+      <w:tr>
+        <w:trPr>
+          <w:tblCellSpacing w:w="15" w:type="dxa"/>
+        </w:trPr>
+        <w:tc>
+          <w:tcPr>
+            <w:tcW w:w="0" w:type="auto"/>
+            <w:vAlign w:val="center"/>
+            <w:hideMark/>
+          </w:tcPr>
+          <w:p>
+            <w:pPr>
+              <w:spacing w:after="0"/>
+            </w:pPr>
+            <w:r>
+              <w:rPr>
+                <w:b/>
+                <w:bCs/>
+              </w:rPr>
+              <w:t>Application Level</w:t>
+            </w:r>
+          </w:p>
+        </w:tc>
+        <w:tc>
+          <w:tcPr>
+            <w:tcW w:w="0" w:type="auto"/>
+            <w:vAlign w:val="center"/>
+            <w:hideMark/>
+          </w:tcPr>
+          <w:p>
+            <w:pPr>
+              <w:spacing w:after="0"/>
+            </w:pPr>
+            <w:r>
+              <w:t>Theoretical research analysis</w:t>
+            </w:r>
+          </w:p>
+        </w:tc>
+        <w:tc>
+          <w:tcPr>
+            <w:tcW w:w="0" w:type="auto"/>
+            <w:vAlign w:val="center"/>
+            <w:hideMark/>
+          </w:tcPr>
+          <w:p>
+            <w:pPr>
+              <w:spacing w:after="0"/>
+            </w:pPr>
+            <w:r>
+              <w:t>Functional prototype suitable for deployment in institutions</w:t>
+            </w:r>
+          </w:p>
+        </w:tc>
+      </w:tr>
+      <w:tr>
+        <w:trPr>
+          <w:tblCellSpacing w:w="15" w:type="dxa"/>
+        </w:trPr>
+        <w:tc>
+          <w:tcPr>
+            <w:tcW w:w="0" w:type="auto"/>
+            <w:vAlign w:val="center"/>
+            <w:hideMark/>
+          </w:tcPr>
+          <w:p>
+            <w:pPr>
+              <w:spacing w:after="0"/>
+            </w:pPr>
+            <w:r>
+              <w:rPr>
+                <w:b/>
+                <w:bCs/>
+              </w:rPr>
+              <w:t>Ethical Transparency</w:t>
+            </w:r>
+          </w:p>
+        </w:tc>
+        <w:tc>
+          <w:tcPr>
+            <w:tcW w:w="0" w:type="auto"/>
+            <w:vAlign w:val="center"/>
+            <w:hideMark/>
+          </w:tcPr>
+          <w:p>
+            <w:pPr>
+              <w:spacing w:after="0"/>
+            </w:pPr>
+            <w:r>
+              <w:t>Limited references to data ethics</w:t>
+            </w:r>
+          </w:p>
+        </w:tc>
+        <w:tc>
+          <w:tcPr>
+            <w:tcW w:w="0" w:type="auto"/>
+            <w:vAlign w:val="center"/>
+            <w:hideMark/>
+          </w:tcPr>
+          <w:p>
+            <w:pPr>
+              <w:spacing w:after="0"/>
+            </w:pPr>
+            <w:r>
+              <w:t>Strong ethical focus with user control, consent, and anonymity</w:t>
+            </w:r>
+          </w:p>
+        </w:tc>
+      </w:tr>
+      <w:tr>
+        <w:trPr>
+          <w:tblCellSpacing w:w="15" w:type="dxa"/>
+        </w:trPr>
+        <w:tc>
+          <w:tcPr>
+            <w:tcW w:w="0" w:type="auto"/>
+            <w:vAlign w:val="center"/>
+            <w:hideMark/>
+          </w:tcPr>
+          <w:p>
+            <w:pPr>
+              <w:spacing w:after="0"/>
+            </w:pPr>
+            <w:r>
+              <w:rPr>
+                <w:b/>
+                <w:bCs/>
+              </w:rPr>
+              <w:t>System Design</w:t>
+            </w:r>
+          </w:p>
+        </w:tc>
+        <w:tc>
+          <w:tcPr>
+            <w:tcW w:w="0" w:type="auto"/>
+            <w:vAlign w:val="center"/>
+            <w:hideMark/>
+          </w:tcPr>
+          <w:p>
+            <w:pPr>
+              <w:spacing w:after="0"/>
+            </w:pPr>
+            <w:r>
+              <w:t>Conceptual outline without tool implementation</w:t>
+            </w:r>
+          </w:p>
+        </w:tc>
+        <w:tc>
+          <w:tcPr>
+            <w:tcW w:w="0" w:type="auto"/>
+            <w:vAlign w:val="center"/>
+            <w:hideMark/>
+          </w:tcPr>
+          <w:p>
+            <w:pPr>
+              <w:spacing w:after="0"/>
+            </w:pPr>
+            <w:r>
+              <w:t>Fully realized working system with clearly described flow</w:t>
+            </w:r>
+          </w:p>
+        </w:tc>
+      </w:tr>
+      <w:tr>
+        <w:trPr>
+          <w:tblCellSpacing w:w="15" w:type="dxa"/>
+        </w:trPr>
+        <w:tc>
+          <w:tcPr>
+            <w:tcW w:w="0" w:type="auto"/>
+            <w:vAlign w:val="center"/>
+            <w:hideMark/>
+          </w:tcPr>
+          <w:p>
+            <w:pPr>
+              <w:spacing w:after="0"/>
+            </w:pPr>
+            <w:r>
+              <w:rPr>
+                <w:b/>
+                <w:bCs/>
+              </w:rPr>
+              <w:t>Data Source</w:t>
+            </w:r>
+          </w:p>
+        </w:tc>
+        <w:tc>
+          <w:tcPr>
+            <w:tcW w:w="0" w:type="auto"/>
+            <w:vAlign w:val="center"/>
+            <w:hideMark/>
+          </w:tcPr>
+          <w:p>
+            <w:pPr>
+              <w:spacing w:after="0"/>
+            </w:pPr>
+            <w:r>
+              <w:t>Social media text, online datasets</w:t>
+            </w:r>
+          </w:p>
+        </w:tc>
+        <w:tc>
+          <w:tcPr>
+            <w:tcW w:w="0" w:type="auto"/>
+            <w:vAlign w:val="center"/>
+            <w:hideMark/>
+          </w:tcPr>
+          <w:p>
+            <w:pPr>
+              <w:spacing w:after="0"/>
+            </w:pPr>
+            <w:r>
+              <w:t>Assessment data directly collected with user awareness</w:t>
+            </w:r>
+          </w:p>
+        </w:tc>
+      </w:tr>
+      <w:tr>
+        <w:trPr>
+          <w:tblCellSpacing w:w="15" w:type="dxa"/>
+        </w:trPr>
+        <w:tc>
+          <w:tcPr>
+            <w:tcW w:w="0" w:type="auto"/>
+            <w:vAlign w:val="center"/>
+            <w:hideMark/>
+          </w:tcPr>
+          <w:p>
+            <w:pPr>
+              <w:spacing w:after="0"/>
+            </w:pPr>
+            <w:r>
+              <w:rPr>
+                <w:b/>
+                <w:bCs/>
+              </w:rPr>
+              <w:t>Output Utility</w:t>
+            </w:r>
+          </w:p>
+        </w:tc>
+        <w:tc>
+          <w:tcPr>
+            <w:tcW w:w="0" w:type="auto"/>
+            <w:vAlign w:val="center"/>
+            <w:hideMark/>
+          </w:tcPr>
+          <w:p>
+            <w:pPr>
+              <w:spacing w:after="0"/>
+            </w:pPr>
+            <w:r>
+              <w:t xml:space="preserve">Trait interpretation </w:t>
+            </w:r>
+            <w:r>
+              <w:lastRenderedPageBreak/>
+              <w:t>for theoretical understanding</w:t>
+            </w:r>
+          </w:p>
+        </w:tc>
+        <w:tc>
+          <w:tcPr>
+            <w:tcW w:w="0" w:type="auto"/>
+            <w:vAlign w:val="center"/>
+            <w:hideMark/>
+          </w:tcPr>
+          <w:p>
+            <w:pPr>
+              <w:spacing w:after="0"/>
+            </w:pPr>
+            <w:r>
+              <w:lastRenderedPageBreak/>
+              <w:t xml:space="preserve">Trait-linked task output for engagement </w:t>
+            </w:r>
+            <w:r>
+              <w:lastRenderedPageBreak/>
+              <w:t>and development</w:t>
+            </w:r>
+          </w:p>
+        </w:tc>
+      </w:tr>
+      <w:tr>
+        <w:trPr>
+          <w:tblCellSpacing w:w="15" w:type="dxa"/>
+        </w:trPr>
+        <w:tc>
+          <w:tcPr>
+            <w:tcW w:w="0" w:type="auto"/>
+            <w:vAlign w:val="center"/>
+            <w:hideMark/>
+          </w:tcPr>
+          <w:p>
+            <w:pPr>
+              <w:spacing w:after="0"/>
+            </w:pPr>
+            <w:r>
+              <w:rPr>
+                <w:b/>
+                <w:bCs/>
+              </w:rPr>
+              <w:lastRenderedPageBreak/>
+              <w:t>System Accessibility</w:t>
+            </w:r>
+          </w:p>
+        </w:tc>
+        <w:tc>
+          <w:tcPr>
+            <w:tcW w:w="0" w:type="auto"/>
+            <w:vAlign w:val="center"/>
+            <w:hideMark/>
+          </w:tcPr>
+          <w:p>
+            <w:pPr>
+              <w:spacing w:after="0"/>
+            </w:pPr>
+            <w:r>
+              <w:t>Required technical environment and dataset access</w:t>
+            </w:r>
+          </w:p>
+        </w:tc>
+        <w:tc>
+          <w:tcPr>
+            <w:tcW w:w="0" w:type="auto"/>
+            <w:vAlign w:val="center"/>
+            <w:hideMark/>
+          </w:tcPr>
+          <w:p>
+            <w:pPr>
+              <w:spacing w:after="0"/>
+            </w:pPr>
+            <w:r>
+              <w:t>Runs offline, minimal configuration, and user-friendly design</w:t>
+            </w:r>
+          </w:p>
+        </w:tc>
+      </w:tr>
+      <w:tr>
+        <w:trPr>
+          <w:tblCellSpacing w:w="15" w:type="dxa"/>
+        </w:trPr>
+        <w:tc>
+          <w:tcPr>
+            <w:tcW w:w="0" w:type="auto"/>
+            <w:vAlign w:val="center"/>
+            <w:hideMark/>
+          </w:tcPr>
+          <w:p>
+            <w:pPr>
+              <w:spacing w:after="0"/>
+            </w:pPr>
+            <w:r>
+              <w:rPr>
+                <w:b/>
+                <w:bCs/>
+              </w:rPr>
+              <w:t>Innovation</w:t>
+            </w:r>
+          </w:p>
+        </w:tc>
+        <w:tc>
+          <w:tcPr>
+            <w:tcW w:w="0" w:type="auto"/>
+            <w:vAlign w:val="center"/>
+            <w:hideMark/>
+          </w:tcPr>
+          <w:p>
+            <w:pPr>
+              <w:spacing w:after="0"/>
+            </w:pPr>
+            <w:r>
+              <w:t>Aligned with existing AI-based studies</w:t>
+            </w:r>
+          </w:p>
+        </w:tc>
+        <w:tc>
+          <w:tcPr>
+            <w:tcW w:w="0" w:type="auto"/>
+            <w:vAlign w:val="center"/>
+            <w:hideMark/>
+          </w:tcPr>
+          <w:p>
+            <w:pPr>
+              <w:spacing w:after="0"/>
+            </w:pPr>
+            <w:r>
+              <w:t>Introduces actionable personality-activity linkage with clear purpose</w:t>
+            </w:r>
+          </w:p>
+        </w:tc>
+      </w:tr>
+    </w:tbl>
+    <w:p>
+      <w:pPr>
+        <w:spacing w:after="0"/>
+      </w:pPr>
+    </w:p>
+    <w:p>
+      <w:pPr>
+        <w:spacing w:after="0"/>
+      </w:pPr>
+      <w:r>
+        <w:t xml:space="preserve"> </w:t>
+      </w:r>
+    </w:p>
+    <w:p>
+      <w:pPr>
         <w:spacing w:after="3" w:line="241" w:lineRule="auto"/>
-        <w:ind w:hanging="391"/>
-      </w:pPr>
+      </w:pPr>
+      <w:r>
+        <w:rPr>
+          <w:b/>
+          <w:sz w:val="24"/>
+        </w:rPr>
+        <w:t>V</w:t>
+      </w:r>
+      <w:r>
+        <w:rPr>
+          <w:b/>
+          <w:sz w:val="24"/>
+        </w:rPr>
+        <w:t>II</w:t>
+      </w:r>
+      <w:r>
+        <w:rPr>
+          <w:b/>
+          <w:sz w:val="24"/>
+        </w:rPr>
+        <w:t xml:space="preserve">. </w:t>
+      </w:r>
       <w:r>
         <w:rPr>
           <w:b/>
@@ -1642,332 +2612,263 @@
     </w:p>
     <w:p>
       <w:pPr>
+        <w:spacing w:after="0"/>
+      </w:pPr>
+      <w:r>
+        <w:rPr>
+          <w:b/>
+          <w:sz w:val="24"/>
+        </w:rPr>
+        <w:t>VI</w:t>
+      </w:r>
+      <w:r>
+        <w:rPr>
+          <w:b/>
+          <w:sz w:val="24"/>
+        </w:rPr>
+        <w:t>II</w:t>
+      </w:r>
+      <w:r>
+        <w:rPr>
+          <w:b/>
+          <w:sz w:val="24"/>
+        </w:rPr>
+        <w:t xml:space="preserve">. </w:t>
+      </w:r>
+      <w:r>
+        <w:rPr>
+          <w:b/>
+          <w:sz w:val="24"/>
+        </w:rPr>
+        <w:t xml:space="preserve">Conclusion: </w:t>
+      </w:r>
+    </w:p>
+    <w:p>
+      <w:pPr>
+        <w:spacing w:after="0"/>
+      </w:pPr>
+      <w:r>
+        <w:t>This study explores the effectiveness of the OCEAN model in personality prediction using AI-driven techniques. By analysing textual and behavioural data, machine learning models can provide insights into an individual's personality traits based on the Big Five factors: Openness, Conscientiousness, Extraversion, Agreeableness, and Neuroticism. Through a structured methodology, including data collection, NLP-based feature extraction, and machine learning classification, this research highlights the potential of AI in personality assessment.</w:t>
+      </w:r>
+    </w:p>
+    <w:p>
+      <w:pPr>
+        <w:spacing w:before="100" w:beforeAutospacing="1" w:after="100" w:afterAutospacing="1" w:line="240" w:lineRule="auto"/>
+      </w:pPr>
+      <w:r>
+        <w:t>The findings indicate that AI models can achieve reasonable accuracy in predicting personality traits, especially when trained on high-quality, diverse datasets. However, challenges such as data bias, interpretability issues, and ethical concerns must be addressed. Ensuring dataset diversity, enhancing model transparency, and integrating multi-modal data sources can significantly improve prediction accuracy and fairness.</w:t>
+      </w:r>
+    </w:p>
+    <w:p>
+      <w:pPr>
+        <w:spacing w:before="100" w:beforeAutospacing="1" w:after="100" w:afterAutospacing="1" w:line="240" w:lineRule="auto"/>
+      </w:pPr>
+      <w:r>
+        <w:t xml:space="preserve">Moreover, ethical considerations, including privacy protection and informed consent, remain critical in the application of AI-driven </w:t>
+      </w:r>
+      <w:r>
+        <w:lastRenderedPageBreak/>
+        <w:t>personality prediction. While such models offer valuable insights, they should be used as supplementary tools rather than sole decision-makers in areas like hiring, education, and psychological assessments.</w:t>
+      </w:r>
+    </w:p>
+    <w:p>
+      <w:pPr>
+        <w:spacing w:before="100" w:beforeAutospacing="1" w:after="100" w:afterAutospacing="1" w:line="240" w:lineRule="auto"/>
+      </w:pPr>
+      <w:r>
+        <w:t>In conclusion, AI-based personality prediction using the OCEAN model presents promising opportunities for various applications. However, ongoing research and responsible implementation are essential to ensure accuracy, fairness, and ethical use. By addressing the limitations and recommendations outlined in this study, AI can play a valuable role in advancing personality assessment methodologies.</w:t>
+      </w:r>
+    </w:p>
+    <w:p>
+      <w:pPr>
+        <w:spacing w:after="162"/>
+        <w:ind w:left="-5" w:hanging="10"/>
+      </w:pPr>
+      <w:r>
+        <w:rPr>
+          <w:b/>
+          <w:sz w:val="24"/>
+        </w:rPr>
+        <w:t>IX</w:t>
+      </w:r>
+      <w:r>
+        <w:rPr>
+          <w:b/>
+          <w:sz w:val="24"/>
+        </w:rPr>
+        <w:t xml:space="preserve">. </w:t>
+      </w:r>
+      <w:r>
+        <w:rPr>
+          <w:b/>
+          <w:sz w:val="24"/>
+        </w:rPr>
+        <w:t>Reference:</w:t>
+      </w:r>
+      <w:r>
+        <w:rPr>
+          <w:b/>
+          <w:sz w:val="24"/>
+        </w:rPr>
+        <w:t xml:space="preserve"> </w:t>
+      </w:r>
+    </w:p>
+    <w:p>
+      <w:pPr>
         <w:numPr>
           <w:ilvl w:val="0"/>
-          <w:numId w:val="1"/>
-        </w:numPr>
-        <w:spacing w:after="0"/>
-        <w:ind w:hanging="391"/>
-      </w:pPr>
-      <w:r>
-        <w:rPr>
-          <w:b/>
-          <w:sz w:val="24"/>
-        </w:rPr>
-        <w:t xml:space="preserve">Conclusion: </w:t>
-      </w:r>
-    </w:p>
-    <w:p>
-      <w:pPr>
-        <w:spacing w:after="0"/>
-      </w:pPr>
-      <w:r>
-        <w:t>This study explores the effectiveness of the OCEAN model in personality prediction using AI-driven techniques. By analysing textual and behavioural data, machine learning models can provide insights into an individual's personality traits based on the Big Five factors: Openness, Conscientiousness, Extraversion, Agreeableness, and Neuroticism. Through a structured methodology, including data collection, NLP-based feature extraction, and machine learning classification, this research highlights the potential of AI in personality assessment.</w:t>
-      </w:r>
-    </w:p>
-    <w:p>
-      <w:pPr>
-        <w:spacing w:before="100" w:beforeAutospacing="1" w:after="100" w:afterAutospacing="1" w:line="240" w:lineRule="auto"/>
-      </w:pPr>
-      <w:r>
-        <w:t xml:space="preserve">The findings indicate that AI models can achieve reasonable accuracy in predicting personality traits, especially when trained on high-quality, </w:t>
-      </w:r>
-      <w:r>
-        <w:lastRenderedPageBreak/>
-        <w:t>diverse datasets. However, challenges such as data bias, interpretability issues, and ethical concerns must be addressed. Ensuring dataset diversity, enhancing model transparency, and integrating multi-modal data sources can significantly improve prediction accuracy and fairness.</w:t>
-      </w:r>
-    </w:p>
-    <w:p>
-      <w:pPr>
-        <w:spacing w:before="100" w:beforeAutospacing="1" w:after="100" w:afterAutospacing="1" w:line="240" w:lineRule="auto"/>
-      </w:pPr>
-      <w:r>
-        <w:t>Moreover, ethical considerations, including privacy protection and informed consent, remain critical in the application of AI-driven personality prediction. While such models offer valuable insights, they should be used as supplementary tools rather than sole decision-makers in areas like hiring, education, and psychological assessments.</w:t>
-      </w:r>
-    </w:p>
-    <w:p>
-      <w:pPr>
-        <w:spacing w:before="100" w:beforeAutospacing="1" w:after="100" w:afterAutospacing="1" w:line="240" w:lineRule="auto"/>
-      </w:pPr>
-      <w:r>
-        <w:t>In conclusion, AI-based personality prediction using the OCEAN model presents promising opportunities for various applications. However, ongoing research and responsible implementation are essential to ensure accuracy, fairness, and ethical use. By addressing the limitations and recommendations outlined in this study, AI can play a valuable role in advancing personality assessment methodologies.</w:t>
-      </w:r>
-    </w:p>
-    <w:p>
-      <w:pPr>
-        <w:spacing w:after="162"/>
-        <w:ind w:left="-5" w:hanging="10"/>
-      </w:pPr>
-      <w:r>
-        <w:rPr>
-          <w:b/>
-          <w:sz w:val="24"/>
-        </w:rPr>
-        <w:t xml:space="preserve">VI. </w:t>
-      </w:r>
-      <w:r>
-        <w:rPr>
-          <w:b/>
-          <w:sz w:val="24"/>
-        </w:rPr>
-        <w:t>Reference:</w:t>
-      </w:r>
-      <w:r>
-        <w:rPr>
-          <w:b/>
-          <w:sz w:val="24"/>
-        </w:rPr>
-        <w:t xml:space="preserve"> </w:t>
-      </w:r>
-    </w:p>
-    <w:p>
-      <w:pPr>
-        <w:pStyle w:val="ListParagraph"/>
-        <w:numPr>
-          <w:ilvl w:val="0"/>
-          <w:numId w:val="5"/>
+          <w:numId w:val="11"/>
         </w:numPr>
         <w:spacing w:after="5" w:line="249" w:lineRule="auto"/>
         <w:ind w:right="36"/>
         <w:jc w:val="both"/>
       </w:pPr>
       <w:r>
-        <w:t xml:space="preserve">Goldberg, L. R. (1993). The structure of phenotypic personality traits. </w:t>
-      </w:r>
-      <w:r>
-        <w:rPr>
-          <w:i/>
-          <w:iCs/>
-        </w:rPr>
-        <w:t>American Psychologist, 48</w:t>
-      </w:r>
-      <w:r>
-        <w:t>(1), 26-34.</w:t>
-      </w:r>
-    </w:p>
-    <w:p>
-      <w:pPr>
-        <w:pStyle w:val="ListParagraph"/>
+        <w:t>Goldberg, L. R. (1993). Descriptive personality trait dimensions derived from lexical studies. A foundational exploration of the OCEAN framework.</w:t>
+      </w:r>
+    </w:p>
+    <w:p>
+      <w:pPr>
         <w:numPr>
           <w:ilvl w:val="0"/>
-          <w:numId w:val="5"/>
+          <w:numId w:val="11"/>
         </w:numPr>
         <w:spacing w:after="5" w:line="249" w:lineRule="auto"/>
         <w:ind w:right="36"/>
         <w:jc w:val="both"/>
       </w:pPr>
       <w:r>
-        <w:t xml:space="preserve">McCrae, R. R., &amp; Costa, P. T. (1997). Personality trait structure as a human universal. </w:t>
-      </w:r>
-      <w:r>
-        <w:rPr>
-          <w:i/>
-          <w:iCs/>
-        </w:rPr>
-        <w:t>American Psychologist, 52</w:t>
-      </w:r>
-      <w:r>
-        <w:t>(5), 509-516.</w:t>
-      </w:r>
-    </w:p>
-    <w:p>
-      <w:pPr>
-        <w:pStyle w:val="ListParagraph"/>
+        <w:t>McCrae, R. R., &amp; Costa, P. T. (1997). Universal features of personality traits across cultures. Demonstrates stability of Big Five across global populations.</w:t>
+      </w:r>
+    </w:p>
+    <w:p>
+      <w:pPr>
         <w:numPr>
           <w:ilvl w:val="0"/>
-          <w:numId w:val="5"/>
+          <w:numId w:val="11"/>
         </w:numPr>
         <w:spacing w:after="5" w:line="249" w:lineRule="auto"/>
         <w:ind w:right="36"/>
         <w:jc w:val="both"/>
       </w:pPr>
       <w:r>
-        <w:t xml:space="preserve">Yarkon, T. (2010). Personality in 100,000 words: A large-scale analysis of personality and word use among bloggers. </w:t>
-      </w:r>
-      <w:r>
-        <w:rPr>
-          <w:i/>
-          <w:iCs/>
-        </w:rPr>
-        <w:t>Journal of Research in Personality, 44</w:t>
-      </w:r>
-      <w:r>
-        <w:t>(3), 363-373.</w:t>
-      </w:r>
-    </w:p>
-    <w:p>
-      <w:pPr>
-        <w:pStyle w:val="ListParagraph"/>
+        <w:t>Journal study on linguistic expression and psychological attributes among long-form writers. Offers insights on personality-word correlations in textual content.</w:t>
+      </w:r>
+    </w:p>
+    <w:p>
+      <w:pPr>
         <w:numPr>
           <w:ilvl w:val="0"/>
-          <w:numId w:val="5"/>
+          <w:numId w:val="11"/>
         </w:numPr>
         <w:spacing w:after="5" w:line="249" w:lineRule="auto"/>
         <w:ind w:right="36"/>
         <w:jc w:val="both"/>
       </w:pPr>
       <w:r>
-        <w:t xml:space="preserve">Kosinski, M., Stillwell, D., &amp; Graepel, T. (2013). Private traits and attributes are predictable from digital records of human behaviour. </w:t>
-      </w:r>
-      <w:r>
-        <w:rPr>
-          <w:i/>
-          <w:iCs/>
-        </w:rPr>
-        <w:t>Proceedings of the National Academy of Sciences, 110</w:t>
-      </w:r>
-      <w:r>
-        <w:t>(15), 5802-5805.</w:t>
-      </w:r>
-    </w:p>
-    <w:p>
-      <w:pPr>
-        <w:pStyle w:val="ListParagraph"/>
+        <w:t xml:space="preserve">Investigative report on the predictive power of digital </w:t>
+      </w:r>
+      <w:r>
+        <w:t>behaviour</w:t>
+      </w:r>
+      <w:r>
+        <w:t xml:space="preserve"> patterns on private traits. Highlights privacy concerns in data-driven models.</w:t>
+      </w:r>
+    </w:p>
+    <w:p>
+      <w:pPr>
         <w:numPr>
           <w:ilvl w:val="0"/>
-          <w:numId w:val="5"/>
+          <w:numId w:val="11"/>
         </w:numPr>
         <w:spacing w:after="5" w:line="249" w:lineRule="auto"/>
         <w:ind w:right="36"/>
         <w:jc w:val="both"/>
       </w:pPr>
       <w:r>
-        <w:t xml:space="preserve">Park, G., Schwartz, H. A., Eichstaedt, J. C., Kern, M. L., Kosinski, M., Stillwell, D. J., &amp; Seligman, M. E. (2015). Automatic personality assessment through social media language. </w:t>
-      </w:r>
-      <w:r>
-        <w:rPr>
-          <w:i/>
-          <w:iCs/>
-        </w:rPr>
-        <w:t>Journal of Personality and Social Psychology, 108</w:t>
-      </w:r>
-      <w:r>
-        <w:t>(6), 934-952.</w:t>
-      </w:r>
-    </w:p>
-    <w:p>
-      <w:pPr>
-        <w:pStyle w:val="ListParagraph"/>
+        <w:t>Study on social media language and its correlation to Big Five traits, introducing automated evaluation tools.</w:t>
+      </w:r>
+    </w:p>
+    <w:p>
+      <w:pPr>
         <w:numPr>
           <w:ilvl w:val="0"/>
-          <w:numId w:val="5"/>
+          <w:numId w:val="11"/>
         </w:numPr>
         <w:spacing w:after="5" w:line="249" w:lineRule="auto"/>
         <w:ind w:right="36"/>
         <w:jc w:val="both"/>
       </w:pPr>
       <w:r>
-        <w:t xml:space="preserve">Farnadi, G., Sitaraman, G., Sushmita, S., De Cock, M., &amp; Martens, D. (2016). Computational personality recognition in social media. </w:t>
-      </w:r>
-      <w:r>
-        <w:rPr>
-          <w:i/>
-          <w:iCs/>
-        </w:rPr>
-        <w:t>User Modelling and User-Adapted Interaction, 26</w:t>
-      </w:r>
-      <w:r>
-        <w:t>(2-3), 109-142.</w:t>
-      </w:r>
-    </w:p>
-    <w:p>
-      <w:pPr>
-        <w:pStyle w:val="ListParagraph"/>
+        <w:t xml:space="preserve">Comparative evaluation of personality detection models applied to social media </w:t>
+      </w:r>
+      <w:r>
+        <w:t>behaviour</w:t>
+      </w:r>
+      <w:r>
+        <w:t xml:space="preserve"> logs. Suggests feature limitations in algorithmic inference.</w:t>
+      </w:r>
+    </w:p>
+    <w:p>
+      <w:pPr>
         <w:numPr>
           <w:ilvl w:val="0"/>
-          <w:numId w:val="5"/>
+          <w:numId w:val="11"/>
         </w:numPr>
         <w:spacing w:after="5" w:line="249" w:lineRule="auto"/>
         <w:ind w:right="36"/>
         <w:jc w:val="both"/>
       </w:pPr>
       <w:r>
-        <w:t xml:space="preserve">Liu, L., Preotic-Pietro, D., Samani, Z. R., Moghaddam, M. E., &amp; Ungar, L. H. (2016). Analyzing personality through social media profile picture choice. </w:t>
-      </w:r>
-      <w:r>
-        <w:rPr>
-          <w:i/>
-          <w:iCs/>
-        </w:rPr>
-        <w:t>Proceedings of the Tenth International Conference on Web and Social Media (ICWSM)</w:t>
-      </w:r>
-      <w:r>
-        <w:t>, 211-220.</w:t>
-      </w:r>
-    </w:p>
-    <w:p>
-      <w:pPr>
-        <w:pStyle w:val="ListParagraph"/>
+        <w:t>Analysis of profile image preferences and trait signals, adding a visual dimension to digital personality profiling.</w:t>
+      </w:r>
+    </w:p>
+    <w:p>
+      <w:pPr>
         <w:numPr>
           <w:ilvl w:val="0"/>
-          <w:numId w:val="5"/>
+          <w:numId w:val="11"/>
         </w:numPr>
         <w:spacing w:after="5" w:line="249" w:lineRule="auto"/>
         <w:ind w:right="36"/>
         <w:jc w:val="both"/>
       </w:pPr>
       <w:r>
-        <w:t xml:space="preserve">Ramezani, R., &amp; Ghasem-Achaea, N. (2017). A novel personality prediction method using neural networks and text analysis. </w:t>
-      </w:r>
-      <w:r>
-        <w:rPr>
-          <w:i/>
-          <w:iCs/>
-        </w:rPr>
-        <w:t>Expert Systems with Applications, 85</w:t>
-      </w:r>
-      <w:r>
-        <w:t>, 292-300.</w:t>
-      </w:r>
-    </w:p>
-    <w:p>
-      <w:pPr>
-        <w:pStyle w:val="ListParagraph"/>
+        <w:t>Research on hybrid methods for predicting traits using text processing and deep neural networks. Demonstrates strengths and drawbacks of black-box models.</w:t>
+      </w:r>
+    </w:p>
+    <w:p>
+      <w:pPr>
         <w:numPr>
           <w:ilvl w:val="0"/>
-          <w:numId w:val="5"/>
+          <w:numId w:val="11"/>
         </w:numPr>
         <w:spacing w:after="5" w:line="249" w:lineRule="auto"/>
         <w:ind w:right="36"/>
         <w:jc w:val="both"/>
       </w:pPr>
       <w:r>
-        <w:t xml:space="preserve">Majumder, N., Poria, S., Gulrukh, A., &amp; Cambria, E. (2017). Deep learning-based document modelling for personality detection from text. </w:t>
-      </w:r>
-      <w:r>
-        <w:rPr>
-          <w:i/>
-          <w:iCs/>
-        </w:rPr>
-        <w:t>IEEE Intelligent Systems, 32</w:t>
-      </w:r>
-      <w:r>
-        <w:t>(2), 74-79.</w:t>
-      </w:r>
-    </w:p>
-    <w:p>
-      <w:pPr>
-        <w:pStyle w:val="ListParagraph"/>
+        <w:t xml:space="preserve">Document </w:t>
+      </w:r>
+      <w:r>
+        <w:t>modelling</w:t>
+      </w:r>
+      <w:r>
+        <w:t xml:space="preserve"> strategies for personality classification through deep learning techniques. Explores document-level semantics in psychological detection.</w:t>
+      </w:r>
+    </w:p>
+    <w:p>
+      <w:pPr>
         <w:numPr>
           <w:ilvl w:val="0"/>
-          <w:numId w:val="5"/>
+          <w:numId w:val="11"/>
         </w:numPr>
         <w:spacing w:after="5" w:line="249" w:lineRule="auto"/>
         <w:ind w:right="36"/>
         <w:jc w:val="both"/>
       </w:pPr>
       <w:r>
-        <w:t xml:space="preserve">Sun, M., Provost, E. M., &amp; Lan, Z. (2019). A multimodal approach to personality trait recognition. </w:t>
-      </w:r>
-      <w:r>
-        <w:rPr>
-          <w:i/>
-          <w:iCs/>
-        </w:rPr>
-        <w:t>Proceedings of the 57th Annual Meeting of the Association for Computational Linguistics (ACL)</w:t>
-      </w:r>
-      <w:r>
-        <w:t>, 4393-4402</w:t>
+        <w:t>Evaluation of personality detection using combined visual, audio, and text modalities. Emphasizes the role of multimodal AI in trait classification.</w:t>
       </w:r>
     </w:p>
     <w:p>
@@ -1990,6 +2891,123 @@
 <file path=word/numbering.xml><?xml version="1.0" encoding="utf-8"?>
 <w:numbering xmlns:wpc="http://schemas.microsoft.com/office/word/2010/wordprocessingCanvas" xmlns:cx="http://schemas.microsoft.com/office/drawing/2014/chartex" xmlns:cx1="http://schemas.microsoft.com/office/drawing/2015/9/8/chartex" xmlns:cx2="http://schemas.microsoft.com/office/drawing/2015/10/21/chartex" xmlns:cx3="http://schemas.microsoft.com/office/drawing/2016/5/9/chartex" xmlns:cx4="http://schemas.microsoft.com/office/drawing/2016/5/10/chartex" xmlns:cx5="http://schemas.microsoft.com/office/drawing/2016/5/11/chartex" xmlns:cx6="http://schemas.microsoft.com/office/drawing/2016/5/12/chartex" xmlns:cx7="http://schemas.microsoft.com/office/drawing/2016/5/13/chartex" xmlns:cx8="http://schemas.microsoft.com/office/drawing/2016/5/14/chartex" xmlns:mc="http://schemas.openxmlformats.org/markup-compatibility/2006" xmlns:aink="http://schemas.microsoft.com/office/drawing/2016/ink" xmlns:am3d="http://schemas.microsoft.com/office/drawing/2017/model3d" xmlns:o="urn:schemas-microsoft-com:office:office" xmlns:oel="http://schemas.microsoft.com/office/2019/extlst" xmlns:r="http://schemas.openxmlformats.org/officeDocument/2006/relationships" xmlns:m="http://schemas.openxmlformats.org/officeDocument/2006/math" xmlns:v="urn:schemas-microsoft-com:vml" xmlns:wp14="http://schemas.microsoft.com/office/word/2010/wordprocessingDrawing" xmlns:wp="http://schemas.openxmlformats.org/drawingml/2006/wordprocessingDrawing" xmlns:w10="urn:schemas-microsoft-com:office:word" xmlns:w="http://schemas.openxmlformats.org/wordprocessingml/2006/main" xmlns:w14="http://schemas.microsoft.com/office/word/2010/wordml" xmlns:w15="http://schemas.microsoft.com/office/word/2012/wordml" xmlns:w16cex="http://schemas.microsoft.com/office/word/2018/wordml/cex" xmlns:w16cid="http://schemas.microsoft.com/office/word/2016/wordml/cid" xmlns:w16="http://schemas.microsoft.com/office/word/2018/wordml" xmlns:w16du="http://schemas.microsoft.com/office/word/2023/wordml/word16du" xmlns:w16sdtdh="http://schemas.microsoft.com/office/word/2020/wordml/sdtdatahash" xmlns:w16sdtfl="http://schemas.microsoft.com/office/word/2024/wordml/sdtformatlock" xmlns:w16se="http://schemas.microsoft.com/office/word/2015/wordml/symex" xmlns:wpg="http://schemas.microsoft.com/office/word/2010/wordprocessingGroup" xmlns:wpi="http://schemas.microsoft.com/office/word/2010/wordprocessingInk" xmlns:wne="http://schemas.microsoft.com/office/word/2006/wordml" xmlns:wps="http://schemas.microsoft.com/office/word/2010/wordprocessingShape" mc:Ignorable="w14 w15 w16se w16cid w16 w16cex w16sdtdh w16sdtfl w16du wp14">
   <w:abstractNum w:abstractNumId="0" w15:restartNumberingAfterBreak="0">
+    <w:nsid w:val="20A625CA"/>
+    <w:multiLevelType w:val="multilevel"/>
+    <w:tmpl w:val="E938976A"/>
+    <w:lvl w:ilvl="0">
+      <w:start w:val="1"/>
+      <w:numFmt w:val="decimal"/>
+      <w:lvlText w:val="%1."/>
+      <w:lvlJc w:val="left"/>
+      <w:pPr>
+        <w:tabs>
+          <w:tab w:val="num" w:pos="720"/>
+        </w:tabs>
+        <w:ind w:left="720" w:hanging="360"/>
+      </w:pPr>
+    </w:lvl>
+    <w:lvl w:ilvl="1">
+      <w:start w:val="1"/>
+      <w:numFmt w:val="bullet"/>
+      <w:lvlText w:val="o"/>
+      <w:lvlJc w:val="left"/>
+      <w:pPr>
+        <w:tabs>
+          <w:tab w:val="num" w:pos="1440"/>
+        </w:tabs>
+        <w:ind w:left="1440" w:hanging="360"/>
+      </w:pPr>
+      <w:rPr>
+        <w:rFonts w:ascii="Courier New" w:hAnsi="Courier New" w:hint="default"/>
+        <w:sz w:val="20"/>
+      </w:rPr>
+    </w:lvl>
+    <w:lvl w:ilvl="2" w:tentative="1">
+      <w:start w:val="1"/>
+      <w:numFmt w:val="decimal"/>
+      <w:lvlText w:val="%3."/>
+      <w:lvlJc w:val="left"/>
+      <w:pPr>
+        <w:tabs>
+          <w:tab w:val="num" w:pos="2160"/>
+        </w:tabs>
+        <w:ind w:left="2160" w:hanging="360"/>
+      </w:pPr>
+    </w:lvl>
+    <w:lvl w:ilvl="3" w:tentative="1">
+      <w:start w:val="1"/>
+      <w:numFmt w:val="decimal"/>
+      <w:lvlText w:val="%4."/>
+      <w:lvlJc w:val="left"/>
+      <w:pPr>
+        <w:tabs>
+          <w:tab w:val="num" w:pos="2880"/>
+        </w:tabs>
+        <w:ind w:left="2880" w:hanging="360"/>
+      </w:pPr>
+    </w:lvl>
+    <w:lvl w:ilvl="4" w:tentative="1">
+      <w:start w:val="1"/>
+      <w:numFmt w:val="decimal"/>
+      <w:lvlText w:val="%5."/>
+      <w:lvlJc w:val="left"/>
+      <w:pPr>
+        <w:tabs>
+          <w:tab w:val="num" w:pos="3600"/>
+        </w:tabs>
+        <w:ind w:left="3600" w:hanging="360"/>
+      </w:pPr>
+    </w:lvl>
+    <w:lvl w:ilvl="5" w:tentative="1">
+      <w:start w:val="1"/>
+      <w:numFmt w:val="decimal"/>
+      <w:lvlText w:val="%6."/>
+      <w:lvlJc w:val="left"/>
+      <w:pPr>
+        <w:tabs>
+          <w:tab w:val="num" w:pos="4320"/>
+        </w:tabs>
+        <w:ind w:left="4320" w:hanging="360"/>
+      </w:pPr>
+    </w:lvl>
+    <w:lvl w:ilvl="6" w:tentative="1">
+      <w:start w:val="1"/>
+      <w:numFmt w:val="decimal"/>
+      <w:lvlText w:val="%7."/>
+      <w:lvlJc w:val="left"/>
+      <w:pPr>
+        <w:tabs>
+          <w:tab w:val="num" w:pos="5040"/>
+        </w:tabs>
+        <w:ind w:left="5040" w:hanging="360"/>
+      </w:pPr>
+    </w:lvl>
+    <w:lvl w:ilvl="7" w:tentative="1">
+      <w:start w:val="1"/>
+      <w:numFmt w:val="decimal"/>
+      <w:lvlText w:val="%8."/>
+      <w:lvlJc w:val="left"/>
+      <w:pPr>
+        <w:tabs>
+          <w:tab w:val="num" w:pos="5760"/>
+        </w:tabs>
+        <w:ind w:left="5760" w:hanging="360"/>
+      </w:pPr>
+    </w:lvl>
+    <w:lvl w:ilvl="8" w:tentative="1">
+      <w:start w:val="1"/>
+      <w:numFmt w:val="decimal"/>
+      <w:lvlText w:val="%9."/>
+      <w:lvlJc w:val="left"/>
+      <w:pPr>
+        <w:tabs>
+          <w:tab w:val="num" w:pos="6480"/>
+        </w:tabs>
+        <w:ind w:left="6480" w:hanging="360"/>
+      </w:pPr>
+    </w:lvl>
+  </w:abstractNum>
+  <w:abstractNum w:abstractNumId="1" w15:restartNumberingAfterBreak="0">
     <w:nsid w:val="2C44769E"/>
     <w:multiLevelType w:val="multilevel"/>
     <w:tmpl w:val="CC2EA8A2"/>
@@ -2138,7 +3156,7 @@
       </w:rPr>
     </w:lvl>
   </w:abstractNum>
-  <w:abstractNum w:abstractNumId="1" w15:restartNumberingAfterBreak="0">
+  <w:abstractNum w:abstractNumId="2" w15:restartNumberingAfterBreak="0">
     <w:nsid w:val="2DD20F74"/>
     <w:multiLevelType w:val="multilevel"/>
     <w:tmpl w:val="FA2E47C4"/>
@@ -2287,7 +3305,120 @@
       </w:rPr>
     </w:lvl>
   </w:abstractNum>
-  <w:abstractNum w:abstractNumId="2" w15:restartNumberingAfterBreak="0">
+  <w:abstractNum w:abstractNumId="3" w15:restartNumberingAfterBreak="0">
+    <w:nsid w:val="338C4FE0"/>
+    <w:multiLevelType w:val="multilevel"/>
+    <w:tmpl w:val="2500F16C"/>
+    <w:lvl w:ilvl="0">
+      <w:start w:val="1"/>
+      <w:numFmt w:val="decimal"/>
+      <w:lvlText w:val="%1."/>
+      <w:lvlJc w:val="left"/>
+      <w:pPr>
+        <w:tabs>
+          <w:tab w:val="num" w:pos="720"/>
+        </w:tabs>
+        <w:ind w:left="720" w:hanging="360"/>
+      </w:pPr>
+    </w:lvl>
+    <w:lvl w:ilvl="1" w:tentative="1">
+      <w:start w:val="1"/>
+      <w:numFmt w:val="decimal"/>
+      <w:lvlText w:val="%2."/>
+      <w:lvlJc w:val="left"/>
+      <w:pPr>
+        <w:tabs>
+          <w:tab w:val="num" w:pos="1440"/>
+        </w:tabs>
+        <w:ind w:left="1440" w:hanging="360"/>
+      </w:pPr>
+    </w:lvl>
+    <w:lvl w:ilvl="2" w:tentative="1">
+      <w:start w:val="1"/>
+      <w:numFmt w:val="decimal"/>
+      <w:lvlText w:val="%3."/>
+      <w:lvlJc w:val="left"/>
+      <w:pPr>
+        <w:tabs>
+          <w:tab w:val="num" w:pos="2160"/>
+        </w:tabs>
+        <w:ind w:left="2160" w:hanging="360"/>
+      </w:pPr>
+    </w:lvl>
+    <w:lvl w:ilvl="3" w:tentative="1">
+      <w:start w:val="1"/>
+      <w:numFmt w:val="decimal"/>
+      <w:lvlText w:val="%4."/>
+      <w:lvlJc w:val="left"/>
+      <w:pPr>
+        <w:tabs>
+          <w:tab w:val="num" w:pos="2880"/>
+        </w:tabs>
+        <w:ind w:left="2880" w:hanging="360"/>
+      </w:pPr>
+    </w:lvl>
+    <w:lvl w:ilvl="4" w:tentative="1">
+      <w:start w:val="1"/>
+      <w:numFmt w:val="decimal"/>
+      <w:lvlText w:val="%5."/>
+      <w:lvlJc w:val="left"/>
+      <w:pPr>
+        <w:tabs>
+          <w:tab w:val="num" w:pos="3600"/>
+        </w:tabs>
+        <w:ind w:left="3600" w:hanging="360"/>
+      </w:pPr>
+    </w:lvl>
+    <w:lvl w:ilvl="5" w:tentative="1">
+      <w:start w:val="1"/>
+      <w:numFmt w:val="decimal"/>
+      <w:lvlText w:val="%6."/>
+      <w:lvlJc w:val="left"/>
+      <w:pPr>
+        <w:tabs>
+          <w:tab w:val="num" w:pos="4320"/>
+        </w:tabs>
+        <w:ind w:left="4320" w:hanging="360"/>
+      </w:pPr>
+    </w:lvl>
+    <w:lvl w:ilvl="6" w:tentative="1">
+      <w:start w:val="1"/>
+      <w:numFmt w:val="decimal"/>
+      <w:lvlText w:val="%7."/>
+      <w:lvlJc w:val="left"/>
+      <w:pPr>
+        <w:tabs>
+          <w:tab w:val="num" w:pos="5040"/>
+        </w:tabs>
+        <w:ind w:left="5040" w:hanging="360"/>
+      </w:pPr>
+    </w:lvl>
+    <w:lvl w:ilvl="7" w:tentative="1">
+      <w:start w:val="1"/>
+      <w:numFmt w:val="decimal"/>
+      <w:lvlText w:val="%8."/>
+      <w:lvlJc w:val="left"/>
+      <w:pPr>
+        <w:tabs>
+          <w:tab w:val="num" w:pos="5760"/>
+        </w:tabs>
+        <w:ind w:left="5760" w:hanging="360"/>
+      </w:pPr>
+    </w:lvl>
+    <w:lvl w:ilvl="8" w:tentative="1">
+      <w:start w:val="1"/>
+      <w:numFmt w:val="decimal"/>
+      <w:lvlText w:val="%9."/>
+      <w:lvlJc w:val="left"/>
+      <w:pPr>
+        <w:tabs>
+          <w:tab w:val="num" w:pos="6480"/>
+        </w:tabs>
+        <w:ind w:left="6480" w:hanging="360"/>
+      </w:pPr>
+    </w:lvl>
+  </w:abstractNum>
+  <w:abstractNum w:abstractNumId="4" w15:restartNumberingAfterBreak="0">
     <w:nsid w:val="41192A6C"/>
     <w:multiLevelType w:val="hybridMultilevel"/>
     <w:tmpl w:val="415E4944"/>
@@ -2500,7 +3631,7 @@
       </w:rPr>
     </w:lvl>
   </w:abstractNum>
-  <w:abstractNum w:abstractNumId="3" w15:restartNumberingAfterBreak="0">
+  <w:abstractNum w:abstractNumId="5" w15:restartNumberingAfterBreak="0">
     <w:nsid w:val="506F67C2"/>
     <w:multiLevelType w:val="hybridMultilevel"/>
     <w:tmpl w:val="57DAD088"/>
@@ -2589,7 +3720,7 @@
       </w:pPr>
     </w:lvl>
   </w:abstractNum>
-  <w:abstractNum w:abstractNumId="4" w15:restartNumberingAfterBreak="0">
+  <w:abstractNum w:abstractNumId="6" w15:restartNumberingAfterBreak="0">
     <w:nsid w:val="54020C58"/>
     <w:multiLevelType w:val="hybridMultilevel"/>
     <w:tmpl w:val="94169F66"/>
@@ -2801,7 +3932,7 @@
       </w:rPr>
     </w:lvl>
   </w:abstractNum>
-  <w:abstractNum w:abstractNumId="5" w15:restartNumberingAfterBreak="0">
+  <w:abstractNum w:abstractNumId="7" w15:restartNumberingAfterBreak="0">
     <w:nsid w:val="6A8419C7"/>
     <w:multiLevelType w:val="hybridMultilevel"/>
     <w:tmpl w:val="662070C6"/>
@@ -2890,7 +4021,156 @@
       </w:pPr>
     </w:lvl>
   </w:abstractNum>
-  <w:abstractNum w:abstractNumId="6" w15:restartNumberingAfterBreak="0">
+  <w:abstractNum w:abstractNumId="8" w15:restartNumberingAfterBreak="0">
+    <w:nsid w:val="6DE53C15"/>
+    <w:multiLevelType w:val="multilevel"/>
+    <w:tmpl w:val="75360BFC"/>
+    <w:lvl w:ilvl="0">
+      <w:start w:val="1"/>
+      <w:numFmt w:val="bullet"/>
+      <w:lvlText w:val=""/>
+      <w:lvlJc w:val="left"/>
+      <w:pPr>
+        <w:tabs>
+          <w:tab w:val="num" w:pos="720"/>
+        </w:tabs>
+        <w:ind w:left="720" w:hanging="360"/>
+      </w:pPr>
+      <w:rPr>
+        <w:rFonts w:ascii="Symbol" w:hAnsi="Symbol" w:hint="default"/>
+        <w:sz w:val="20"/>
+      </w:rPr>
+    </w:lvl>
+    <w:lvl w:ilvl="1" w:tentative="1">
+      <w:start w:val="1"/>
+      <w:numFmt w:val="bullet"/>
+      <w:lvlText w:val="o"/>
+      <w:lvlJc w:val="left"/>
+      <w:pPr>
+        <w:tabs>
+          <w:tab w:val="num" w:pos="1440"/>
+        </w:tabs>
+        <w:ind w:left="1440" w:hanging="360"/>
+      </w:pPr>
+      <w:rPr>
+        <w:rFonts w:ascii="Courier New" w:hAnsi="Courier New" w:hint="default"/>
+        <w:sz w:val="20"/>
+      </w:rPr>
+    </w:lvl>
+    <w:lvl w:ilvl="2" w:tentative="1">
+      <w:start w:val="1"/>
+      <w:numFmt w:val="bullet"/>
+      <w:lvlText w:val=""/>
+      <w:lvlJc w:val="left"/>
+      <w:pPr>
+        <w:tabs>
+          <w:tab w:val="num" w:pos="2160"/>
+        </w:tabs>
+        <w:ind w:left="2160" w:hanging="360"/>
+      </w:pPr>
+      <w:rPr>
+        <w:rFonts w:ascii="Wingdings" w:hAnsi="Wingdings" w:hint="default"/>
+        <w:sz w:val="20"/>
+      </w:rPr>
+    </w:lvl>
+    <w:lvl w:ilvl="3" w:tentative="1">
+      <w:start w:val="1"/>
+      <w:numFmt w:val="bullet"/>
+      <w:lvlText w:val=""/>
+      <w:lvlJc w:val="left"/>
+      <w:pPr>
+        <w:tabs>
+          <w:tab w:val="num" w:pos="2880"/>
+        </w:tabs>
+        <w:ind w:left="2880" w:hanging="360"/>
+      </w:pPr>
+      <w:rPr>
+        <w:rFonts w:ascii="Wingdings" w:hAnsi="Wingdings" w:hint="default"/>
+        <w:sz w:val="20"/>
+      </w:rPr>
+    </w:lvl>
+    <w:lvl w:ilvl="4" w:tentative="1">
+      <w:start w:val="1"/>
+      <w:numFmt w:val="bullet"/>
+      <w:lvlText w:val=""/>
+      <w:lvlJc w:val="left"/>
+      <w:pPr>
+        <w:tabs>
+          <w:tab w:val="num" w:pos="3600"/>
+        </w:tabs>
+        <w:ind w:left="3600" w:hanging="360"/>
+      </w:pPr>
+      <w:rPr>
+        <w:rFonts w:ascii="Wingdings" w:hAnsi="Wingdings" w:hint="default"/>
+        <w:sz w:val="20"/>
+      </w:rPr>
+    </w:lvl>
+    <w:lvl w:ilvl="5" w:tentative="1">
+      <w:start w:val="1"/>
+      <w:numFmt w:val="bullet"/>
+      <w:lvlText w:val=""/>
+      <w:lvlJc w:val="left"/>
+      <w:pPr>
+        <w:tabs>
+          <w:tab w:val="num" w:pos="4320"/>
+        </w:tabs>
+        <w:ind w:left="4320" w:hanging="360"/>
+      </w:pPr>
+      <w:rPr>
+        <w:rFonts w:ascii="Wingdings" w:hAnsi="Wingdings" w:hint="default"/>
+        <w:sz w:val="20"/>
+      </w:rPr>
+    </w:lvl>
+    <w:lvl w:ilvl="6" w:tentative="1">
+      <w:start w:val="1"/>
+      <w:numFmt w:val="bullet"/>
+      <w:lvlText w:val=""/>
+      <w:lvlJc w:val="left"/>
+      <w:pPr>
+        <w:tabs>
+          <w:tab w:val="num" w:pos="5040"/>
+        </w:tabs>
+        <w:ind w:left="5040" w:hanging="360"/>
+      </w:pPr>
+      <w:rPr>
+        <w:rFonts w:ascii="Wingdings" w:hAnsi="Wingdings" w:hint="default"/>
+        <w:sz w:val="20"/>
+      </w:rPr>
+    </w:lvl>
+    <w:lvl w:ilvl="7" w:tentative="1">
+      <w:start w:val="1"/>
+      <w:numFmt w:val="bullet"/>
+      <w:lvlText w:val=""/>
+      <w:lvlJc w:val="left"/>
+      <w:pPr>
+        <w:tabs>
+          <w:tab w:val="num" w:pos="5760"/>
+        </w:tabs>
+        <w:ind w:left="5760" w:hanging="360"/>
+      </w:pPr>
+      <w:rPr>
+        <w:rFonts w:ascii="Wingdings" w:hAnsi="Wingdings" w:hint="default"/>
+        <w:sz w:val="20"/>
+      </w:rPr>
+    </w:lvl>
+    <w:lvl w:ilvl="8" w:tentative="1">
+      <w:start w:val="1"/>
+      <w:numFmt w:val="bullet"/>
+      <w:lvlText w:val=""/>
+      <w:lvlJc w:val="left"/>
+      <w:pPr>
+        <w:tabs>
+          <w:tab w:val="num" w:pos="6480"/>
+        </w:tabs>
+        <w:ind w:left="6480" w:hanging="360"/>
+      </w:pPr>
+      <w:rPr>
+        <w:rFonts w:ascii="Wingdings" w:hAnsi="Wingdings" w:hint="default"/>
+        <w:sz w:val="20"/>
+      </w:rPr>
+    </w:lvl>
+  </w:abstractNum>
+  <w:abstractNum w:abstractNumId="9" w15:restartNumberingAfterBreak="0">
     <w:nsid w:val="6F375A4F"/>
     <w:multiLevelType w:val="hybridMultilevel"/>
     <w:tmpl w:val="F31627FA"/>
@@ -2979,26 +4259,187 @@
       </w:pPr>
     </w:lvl>
   </w:abstractNum>
+  <w:abstractNum w:abstractNumId="10" w15:restartNumberingAfterBreak="0">
+    <w:nsid w:val="74B04303"/>
+    <w:multiLevelType w:val="multilevel"/>
+    <w:tmpl w:val="118A381A"/>
+    <w:lvl w:ilvl="0">
+      <w:start w:val="1"/>
+      <w:numFmt w:val="bullet"/>
+      <w:lvlText w:val=""/>
+      <w:lvlJc w:val="left"/>
+      <w:pPr>
+        <w:tabs>
+          <w:tab w:val="num" w:pos="720"/>
+        </w:tabs>
+        <w:ind w:left="720" w:hanging="360"/>
+      </w:pPr>
+      <w:rPr>
+        <w:rFonts w:ascii="Symbol" w:hAnsi="Symbol" w:hint="default"/>
+        <w:sz w:val="20"/>
+      </w:rPr>
+    </w:lvl>
+    <w:lvl w:ilvl="1" w:tentative="1">
+      <w:start w:val="1"/>
+      <w:numFmt w:val="bullet"/>
+      <w:lvlText w:val="o"/>
+      <w:lvlJc w:val="left"/>
+      <w:pPr>
+        <w:tabs>
+          <w:tab w:val="num" w:pos="1440"/>
+        </w:tabs>
+        <w:ind w:left="1440" w:hanging="360"/>
+      </w:pPr>
+      <w:rPr>
+        <w:rFonts w:ascii="Courier New" w:hAnsi="Courier New" w:hint="default"/>
+        <w:sz w:val="20"/>
+      </w:rPr>
+    </w:lvl>
+    <w:lvl w:ilvl="2" w:tentative="1">
+      <w:start w:val="1"/>
+      <w:numFmt w:val="bullet"/>
+      <w:lvlText w:val=""/>
+      <w:lvlJc w:val="left"/>
+      <w:pPr>
+        <w:tabs>
+          <w:tab w:val="num" w:pos="2160"/>
+        </w:tabs>
+        <w:ind w:left="2160" w:hanging="360"/>
+      </w:pPr>
+      <w:rPr>
+        <w:rFonts w:ascii="Wingdings" w:hAnsi="Wingdings" w:hint="default"/>
+        <w:sz w:val="20"/>
+      </w:rPr>
+    </w:lvl>
+    <w:lvl w:ilvl="3" w:tentative="1">
+      <w:start w:val="1"/>
+      <w:numFmt w:val="bullet"/>
+      <w:lvlText w:val=""/>
+      <w:lvlJc w:val="left"/>
+      <w:pPr>
+        <w:tabs>
+          <w:tab w:val="num" w:pos="2880"/>
+        </w:tabs>
+        <w:ind w:left="2880" w:hanging="360"/>
+      </w:pPr>
+      <w:rPr>
+        <w:rFonts w:ascii="Wingdings" w:hAnsi="Wingdings" w:hint="default"/>
+        <w:sz w:val="20"/>
+      </w:rPr>
+    </w:lvl>
+    <w:lvl w:ilvl="4" w:tentative="1">
+      <w:start w:val="1"/>
+      <w:numFmt w:val="bullet"/>
+      <w:lvlText w:val=""/>
+      <w:lvlJc w:val="left"/>
+      <w:pPr>
+        <w:tabs>
+          <w:tab w:val="num" w:pos="3600"/>
+        </w:tabs>
+        <w:ind w:left="3600" w:hanging="360"/>
+      </w:pPr>
+      <w:rPr>
+        <w:rFonts w:ascii="Wingdings" w:hAnsi="Wingdings" w:hint="default"/>
+        <w:sz w:val="20"/>
+      </w:rPr>
+    </w:lvl>
+    <w:lvl w:ilvl="5" w:tentative="1">
+      <w:start w:val="1"/>
+      <w:numFmt w:val="bullet"/>
+      <w:lvlText w:val=""/>
+      <w:lvlJc w:val="left"/>
+      <w:pPr>
+        <w:tabs>
+          <w:tab w:val="num" w:pos="4320"/>
+        </w:tabs>
+        <w:ind w:left="4320" w:hanging="360"/>
+      </w:pPr>
+      <w:rPr>
+        <w:rFonts w:ascii="Wingdings" w:hAnsi="Wingdings" w:hint="default"/>
+        <w:sz w:val="20"/>
+      </w:rPr>
+    </w:lvl>
+    <w:lvl w:ilvl="6" w:tentative="1">
+      <w:start w:val="1"/>
+      <w:numFmt w:val="bullet"/>
+      <w:lvlText w:val=""/>
+      <w:lvlJc w:val="left"/>
+      <w:pPr>
+        <w:tabs>
+          <w:tab w:val="num" w:pos="5040"/>
+        </w:tabs>
+        <w:ind w:left="5040" w:hanging="360"/>
+      </w:pPr>
+      <w:rPr>
+        <w:rFonts w:ascii="Wingdings" w:hAnsi="Wingdings" w:hint="default"/>
+        <w:sz w:val="20"/>
+      </w:rPr>
+    </w:lvl>
+    <w:lvl w:ilvl="7" w:tentative="1">
+      <w:start w:val="1"/>
+      <w:numFmt w:val="bullet"/>
+      <w:lvlText w:val=""/>
+      <w:lvlJc w:val="left"/>
+      <w:pPr>
+        <w:tabs>
+          <w:tab w:val="num" w:pos="5760"/>
+        </w:tabs>
+        <w:ind w:left="5760" w:hanging="360"/>
+      </w:pPr>
+      <w:rPr>
+        <w:rFonts w:ascii="Wingdings" w:hAnsi="Wingdings" w:hint="default"/>
+        <w:sz w:val="20"/>
+      </w:rPr>
+    </w:lvl>
+    <w:lvl w:ilvl="8" w:tentative="1">
+      <w:start w:val="1"/>
+      <w:numFmt w:val="bullet"/>
+      <w:lvlText w:val=""/>
+      <w:lvlJc w:val="left"/>
+      <w:pPr>
+        <w:tabs>
+          <w:tab w:val="num" w:pos="6480"/>
+        </w:tabs>
+        <w:ind w:left="6480" w:hanging="360"/>
+      </w:pPr>
+      <w:rPr>
+        <w:rFonts w:ascii="Wingdings" w:hAnsi="Wingdings" w:hint="default"/>
+        <w:sz w:val="20"/>
+      </w:rPr>
+    </w:lvl>
+  </w:abstractNum>
   <w:num w:numId="1" w16cid:durableId="1413550427">
+    <w:abstractNumId w:val="4"/>
+  </w:num>
+  <w:num w:numId="2" w16cid:durableId="2754843">
+    <w:abstractNumId w:val="6"/>
+  </w:num>
+  <w:num w:numId="3" w16cid:durableId="1927570923">
+    <w:abstractNumId w:val="1"/>
+  </w:num>
+  <w:num w:numId="4" w16cid:durableId="1181242986">
     <w:abstractNumId w:val="2"/>
   </w:num>
-  <w:num w:numId="2" w16cid:durableId="2754843">
-    <w:abstractNumId w:val="4"/>
+  <w:num w:numId="5" w16cid:durableId="1893729358">
+    <w:abstractNumId w:val="7"/>
   </w:num>
-  <w:num w:numId="3" w16cid:durableId="1927570923">
+  <w:num w:numId="6" w16cid:durableId="1823303355">
+    <w:abstractNumId w:val="5"/>
+  </w:num>
+  <w:num w:numId="7" w16cid:durableId="2106413885">
+    <w:abstractNumId w:val="9"/>
+  </w:num>
+  <w:num w:numId="8" w16cid:durableId="488861413">
     <w:abstractNumId w:val="0"/>
   </w:num>
-  <w:num w:numId="4" w16cid:durableId="1181242986">
-    <w:abstractNumId w:val="1"/>
+  <w:num w:numId="9" w16cid:durableId="393744088">
+    <w:abstractNumId w:val="8"/>
   </w:num>
-  <w:num w:numId="5" w16cid:durableId="1893729358">
-    <w:abstractNumId w:val="5"/>
+  <w:num w:numId="10" w16cid:durableId="1249345223">
+    <w:abstractNumId w:val="10"/>
   </w:num>
-  <w:num w:numId="6" w16cid:durableId="1823303355">
+  <w:num w:numId="11" w16cid:durableId="1125544832">
     <w:abstractNumId w:val="3"/>
-  </w:num>
-  <w:num w:numId="7" w16cid:durableId="2106413885">
-    <w:abstractNumId w:val="6"/>
   </w:num>
 </w:numbering>
 </file>
